--- a/docs/solucion.docx
+++ b/docs/solucion.docx
@@ -101,576 +101,712 @@
           <w:b w:val="false"/>
           <w:bCs w:val="false"/>
         </w:rPr>
-        <w:t>5. Django-admin reutilizando código</w:t>
-      </w:r>
-    </w:p>
-    <w:p>
-      <w:pPr>
-        <w:pStyle w:val="Normal"/>
-        <w:rPr>
-          <w:b w:val="false"/>
-          <w:b w:val="false"/>
-          <w:bCs w:val="false"/>
-        </w:rPr>
-      </w:pPr>
-      <w:r>
-        <w:rPr>
-          <w:b w:val="false"/>
-          <w:bCs w:val="false"/>
-        </w:rPr>
-        <w:t>6. Github (https://github.com/hectorarem/courses_students)</w:t>
-      </w:r>
-    </w:p>
-    <w:p>
-      <w:pPr>
-        <w:pStyle w:val="Normal"/>
-        <w:rPr>
-          <w:b w:val="false"/>
-          <w:b w:val="false"/>
-          <w:bCs w:val="false"/>
-        </w:rPr>
-      </w:pPr>
-      <w:r>
-        <w:rPr>
-          <w:b w:val="false"/>
-          <w:bCs w:val="false"/>
-        </w:rPr>
-      </w:r>
-    </w:p>
-    <w:p>
-      <w:pPr>
-        <w:pStyle w:val="Normal"/>
-        <w:rPr>
-          <w:b w:val="false"/>
-          <w:b w:val="false"/>
-          <w:bCs w:val="false"/>
-        </w:rPr>
-      </w:pPr>
-      <w:r>
-        <w:rPr>
-          <w:b w:val="false"/>
-          <w:bCs w:val="false"/>
-        </w:rPr>
-        <w:t>La solución realizada es sencilla acorde a lo que se pide en el ejercicio. Se utiliza el admin de django como base de código heredando o modificando su estructura-arquitectura.</w:t>
-      </w:r>
-    </w:p>
-    <w:p>
-      <w:pPr>
-        <w:pStyle w:val="Normal"/>
-        <w:rPr>
-          <w:b w:val="false"/>
-          <w:b w:val="false"/>
-          <w:bCs w:val="false"/>
-        </w:rPr>
-      </w:pPr>
-      <w:r>
-        <w:rPr>
-          <w:b w:val="false"/>
-          <w:bCs w:val="false"/>
-        </w:rPr>
-      </w:r>
-    </w:p>
-    <w:p>
-      <w:pPr>
-        <w:pStyle w:val="Normal"/>
-        <w:rPr>
-          <w:b/>
-          <w:b/>
-          <w:bCs/>
-        </w:rPr>
-      </w:pPr>
-      <w:r>
-        <w:rPr>
-          <w:b/>
-          <w:bCs/>
-        </w:rPr>
-        <w:t>CRUD de Estudiantes.</w:t>
-      </w:r>
-    </w:p>
-    <w:p>
-      <w:pPr>
-        <w:pStyle w:val="Normal"/>
-        <w:rPr>
-          <w:b w:val="false"/>
-          <w:b w:val="false"/>
-          <w:bCs w:val="false"/>
-        </w:rPr>
-      </w:pPr>
-      <w:r>
-        <w:rPr>
-          <w:b w:val="false"/>
-          <w:bCs w:val="false"/>
-        </w:rPr>
-        <w:t>En la vista del listado de estudiante tenemos un filtro arriba de nombre y apellido y un filtro a la derecha, donde se filtran los estudiantes por cursos.</w:t>
-      </w:r>
-    </w:p>
-    <w:p>
-      <w:pPr>
-        <w:pStyle w:val="Normal"/>
-        <w:rPr>
-          <w:b w:val="false"/>
-          <w:b w:val="false"/>
-          <w:bCs w:val="false"/>
-        </w:rPr>
-      </w:pPr>
-      <w:r>
-        <w:rPr>
-          <w:b w:val="false"/>
-          <w:bCs w:val="false"/>
-        </w:rPr>
-        <w:t>En el listado se puede editar inline algunos parametros del estudiante.</w:t>
-      </w:r>
-    </w:p>
-    <w:p>
-      <w:pPr>
-        <w:pStyle w:val="Normal"/>
-        <w:rPr>
-          <w:b w:val="false"/>
-          <w:b w:val="false"/>
-          <w:bCs w:val="false"/>
-        </w:rPr>
-      </w:pPr>
-      <w:r>
-        <w:rPr>
-          <w:b w:val="false"/>
-          <w:bCs w:val="false"/>
-        </w:rPr>
-        <w:t>Los campos están validados usando regex en el nombre y el apellido, la edad se agrega un rango(ahora mismo tiene una de ejemplo) y el campo de email es validado por el mismo django a través de EmailField.</w:t>
-      </w:r>
-    </w:p>
-    <w:p>
-      <w:pPr>
-        <w:pStyle w:val="Normal"/>
-        <w:rPr>
-          <w:b w:val="false"/>
-          <w:b w:val="false"/>
-          <w:bCs w:val="false"/>
-        </w:rPr>
-      </w:pPr>
-      <w:r>
-        <w:rPr>
-          <w:b w:val="false"/>
-          <w:bCs w:val="false"/>
-        </w:rPr>
-        <w:t>Para modificar un usuario se llega dando click sobre el correo.</w:t>
-      </w:r>
-    </w:p>
-    <w:p>
-      <w:pPr>
-        <w:pStyle w:val="Normal"/>
-        <w:rPr>
-          <w:b w:val="false"/>
-          <w:b w:val="false"/>
-          <w:bCs w:val="false"/>
-        </w:rPr>
-      </w:pPr>
-      <w:r>
-        <w:rPr>
-          <w:b w:val="false"/>
-          <w:bCs w:val="false"/>
-        </w:rPr>
-        <w:t>En la vista de editar se puede eliminar, o desde la vista del listado, se pueden marcar todos los que se quieren eliminar y ejecutar la accion dentro del select.</w:t>
-      </w:r>
-    </w:p>
-    <w:p>
-      <w:pPr>
-        <w:pStyle w:val="ListParagraph"/>
-        <w:numPr>
-          <w:ilvl w:val="0"/>
-          <w:numId w:val="0"/>
-        </w:numPr>
-        <w:ind w:hanging="0"/>
-        <w:jc w:val="both"/>
-        <w:rPr>
-          <w:b/>
-          <w:b/>
-          <w:bCs/>
-        </w:rPr>
-      </w:pPr>
-      <w:r>
-        <w:rPr>
-          <w:b/>
-          <w:bCs/>
-        </w:rPr>
-        <w:t>Listado de cursos a los que se encuentra asignado un estudiante</w:t>
-      </w:r>
-    </w:p>
-    <w:p>
-      <w:pPr>
-        <w:pStyle w:val="Normal"/>
-        <w:rPr>
-          <w:b w:val="false"/>
-          <w:b w:val="false"/>
-          <w:bCs w:val="false"/>
-        </w:rPr>
-      </w:pPr>
-      <w:r>
-        <w:rPr>
-          <w:b w:val="false"/>
-          <w:bCs w:val="false"/>
-        </w:rPr>
-        <w:t>En la fila del estudiante, al final c</w:t>
-      </w:r>
-      <w:r>
-        <w:rPr>
-          <w:b w:val="false"/>
-          <w:bCs w:val="false"/>
-        </w:rPr>
-        <w:t xml:space="preserve">uenta con la información de cuantos cursos esta apuntado. </w:t>
-      </w:r>
-      <w:r>
-        <w:rPr>
-          <w:b w:val="false"/>
-          <w:bCs w:val="false"/>
-        </w:rPr>
-        <w:t>Si filtramos por nombre o apellidos al estudiante, podremos ver esta información. “Dado un estudiante, ver los cursos que esta apuntado”</w:t>
-      </w:r>
-    </w:p>
-    <w:p>
-      <w:pPr>
-        <w:pStyle w:val="Normal"/>
-        <w:rPr>
-          <w:b w:val="false"/>
-          <w:b w:val="false"/>
-          <w:bCs w:val="false"/>
-        </w:rPr>
-      </w:pPr>
-      <w:r>
-        <w:rPr>
-          <w:b w:val="false"/>
-          <w:bCs w:val="false"/>
-        </w:rPr>
-      </w:r>
-    </w:p>
-    <w:p>
-      <w:pPr>
-        <w:pStyle w:val="Normal"/>
-        <w:rPr>
-          <w:b/>
-          <w:b/>
-          <w:bCs/>
-        </w:rPr>
-      </w:pPr>
-      <w:r>
-        <w:rPr>
-          <w:b/>
-          <w:bCs/>
-        </w:rPr>
-        <w:t>CRUD Cursos</w:t>
-      </w:r>
-    </w:p>
-    <w:p>
-      <w:pPr>
-        <w:pStyle w:val="Normal"/>
-        <w:rPr>
-          <w:b w:val="false"/>
-          <w:b w:val="false"/>
-          <w:bCs w:val="false"/>
-        </w:rPr>
-      </w:pPr>
-      <w:r>
-        <w:rPr>
-          <w:b w:val="false"/>
-          <w:bCs w:val="false"/>
-        </w:rPr>
-        <w:t>La vista del listado es semejante a la de los estudiantes, asi como tambien el crear, editar o eliminar.</w:t>
-      </w:r>
-    </w:p>
-    <w:p>
-      <w:pPr>
-        <w:pStyle w:val="Normal"/>
-        <w:rPr>
-          <w:b w:val="false"/>
-          <w:b w:val="false"/>
-          <w:bCs w:val="false"/>
-        </w:rPr>
-      </w:pPr>
-      <w:r>
-        <w:rPr>
-          <w:b w:val="false"/>
-          <w:bCs w:val="false"/>
-        </w:rPr>
-        <w:t>Contamos con un filtro más en la vista del listado referente a la fecha de inicio de los cursos.</w:t>
-      </w:r>
-    </w:p>
-    <w:p>
-      <w:pPr>
-        <w:pStyle w:val="Normal"/>
-        <w:rPr>
-          <w:b w:val="false"/>
-          <w:b w:val="false"/>
-          <w:bCs w:val="false"/>
-        </w:rPr>
-      </w:pPr>
-      <w:r>
-        <w:rPr>
-          <w:b w:val="false"/>
-          <w:bCs w:val="false"/>
-        </w:rPr>
-        <w:t>El horario se considera que puede ser un selector estático pre-definido.</w:t>
-      </w:r>
-    </w:p>
-    <w:p>
-      <w:pPr>
-        <w:pStyle w:val="Normal"/>
-        <w:rPr>
-          <w:b w:val="false"/>
-          <w:b w:val="false"/>
-          <w:bCs w:val="false"/>
-        </w:rPr>
-      </w:pPr>
-      <w:r>
-        <w:rPr>
-          <w:b w:val="false"/>
-          <w:bCs w:val="false"/>
-        </w:rPr>
-        <w:t>Al final de la fila tenemos la información de la cantidad de estudiantes que tiene el curso.</w:t>
-      </w:r>
-    </w:p>
-    <w:p>
-      <w:pPr>
-        <w:pStyle w:val="Normal"/>
-        <w:rPr>
-          <w:b w:val="false"/>
-          <w:b w:val="false"/>
-          <w:bCs w:val="false"/>
-        </w:rPr>
-      </w:pPr>
-      <w:r>
-        <w:rPr>
-          <w:b w:val="false"/>
-          <w:bCs w:val="false"/>
-        </w:rPr>
-      </w:r>
-    </w:p>
-    <w:p>
-      <w:pPr>
-        <w:pStyle w:val="Normal"/>
-        <w:rPr>
-          <w:b w:val="false"/>
-          <w:b w:val="false"/>
-          <w:bCs w:val="false"/>
-        </w:rPr>
-      </w:pPr>
-      <w:r>
-        <w:rPr>
-          <w:b w:val="false"/>
-          <w:bCs w:val="false"/>
-        </w:rPr>
-      </w:r>
-    </w:p>
-    <w:p>
-      <w:pPr>
-        <w:pStyle w:val="Normal"/>
-        <w:rPr>
-          <w:b w:val="false"/>
-          <w:b w:val="false"/>
-          <w:bCs w:val="false"/>
-        </w:rPr>
-      </w:pPr>
-      <w:r>
-        <w:rPr>
-          <w:b w:val="false"/>
-          <w:bCs w:val="false"/>
-        </w:rPr>
-      </w:r>
-    </w:p>
-    <w:p>
-      <w:pPr>
-        <w:pStyle w:val="ListParagraph"/>
-        <w:numPr>
-          <w:ilvl w:val="0"/>
-          <w:numId w:val="0"/>
-        </w:numPr>
-        <w:ind w:hanging="0"/>
-        <w:jc w:val="both"/>
-        <w:rPr>
-          <w:b/>
-          <w:b/>
-          <w:bCs/>
-        </w:rPr>
-      </w:pPr>
-      <w:r>
-        <w:rPr>
-          <w:b/>
-          <w:bCs/>
-        </w:rPr>
-        <w:t>Asignación de estudiante a un curso especifico</w:t>
-      </w:r>
-    </w:p>
-    <w:p>
-      <w:pPr>
-        <w:pStyle w:val="Normal"/>
-        <w:rPr>
-          <w:b w:val="false"/>
-          <w:b w:val="false"/>
-          <w:bCs w:val="false"/>
-        </w:rPr>
-      </w:pPr>
-      <w:r>
-        <w:rPr>
-          <w:b w:val="false"/>
-          <w:bCs w:val="false"/>
-        </w:rPr>
-        <w:t>Al crear el curso se pueden agregar o no los estudiantes que participarán. En caso de que no tengamos al estudiante insertado, desde esta misma vista se puede agregar dándole al signo de + a la derecha del multiselect.</w:t>
-      </w:r>
-    </w:p>
-    <w:p>
-      <w:pPr>
-        <w:pStyle w:val="Normal"/>
-        <w:rPr>
-          <w:b w:val="false"/>
-          <w:b w:val="false"/>
-          <w:bCs w:val="false"/>
-        </w:rPr>
-      </w:pPr>
-      <w:r>
-        <w:rPr>
-          <w:b w:val="false"/>
-          <w:bCs w:val="false"/>
-        </w:rPr>
-      </w:r>
-    </w:p>
-    <w:p>
-      <w:pPr>
-        <w:pStyle w:val="ListParagraph"/>
-        <w:numPr>
-          <w:ilvl w:val="0"/>
-          <w:numId w:val="0"/>
-        </w:numPr>
-        <w:ind w:hanging="0"/>
-        <w:jc w:val="both"/>
-        <w:rPr>
-          <w:b/>
-          <w:b/>
-          <w:bCs/>
-        </w:rPr>
-      </w:pPr>
-      <w:r>
-        <w:rPr>
-          <w:b/>
-          <w:bCs/>
-        </w:rPr>
-        <w:t>Consulta del top 3 de los cursos con más estudiantes en los últimos 6 meses</w:t>
-      </w:r>
-    </w:p>
-    <w:p>
-      <w:pPr>
-        <w:pStyle w:val="Normal"/>
-        <w:rPr/>
-      </w:pPr>
-      <w:r>
-        <w:rPr>
-          <w:b w:val="false"/>
-          <w:bCs w:val="false"/>
-        </w:rPr>
-        <w:t>En la vista de inicio y en otras vistas también, contamos con la información del ranking de los cursos. Se envía los cursos terminados en los últimos 6 meses con mayor capacidad estudiantil así como también el histórico.</w:t>
-      </w:r>
-    </w:p>
-    <w:p>
-      <w:pPr>
-        <w:pStyle w:val="Normal"/>
-        <w:rPr>
-          <w:b/>
-          <w:b/>
-          <w:bCs/>
-        </w:rPr>
-      </w:pPr>
-      <w:r>
-        <w:rPr/>
-      </w:r>
-    </w:p>
-    <w:p>
-      <w:pPr>
-        <w:pStyle w:val="Normal"/>
-        <w:rPr>
-          <w:b/>
-          <w:b/>
-          <w:bCs/>
-        </w:rPr>
-      </w:pPr>
-      <w:r>
-        <w:rPr/>
-      </w:r>
-    </w:p>
-    <w:p>
-      <w:pPr>
-        <w:pStyle w:val="Normal"/>
-        <w:rPr>
-          <w:b/>
-          <w:b/>
-          <w:bCs/>
-        </w:rPr>
-      </w:pPr>
-      <w:r>
-        <w:rPr/>
-      </w:r>
-    </w:p>
-    <w:p>
-      <w:pPr>
-        <w:pStyle w:val="Normal"/>
-        <w:rPr/>
-      </w:pPr>
-      <w:r>
-        <w:rPr>
-          <w:b/>
-          <w:bCs/>
-        </w:rPr>
-        <w:t>Nota:</w:t>
-      </w:r>
-    </w:p>
-    <w:p>
-      <w:pPr>
-        <w:pStyle w:val="Normal"/>
-        <w:rPr>
-          <w:b w:val="false"/>
-          <w:b w:val="false"/>
-          <w:bCs w:val="false"/>
-        </w:rPr>
-      </w:pPr>
-      <w:r>
-        <w:rPr>
-          <w:b w:val="false"/>
-          <w:bCs w:val="false"/>
-        </w:rPr>
-        <w:t>Ejemplos de test utilizando Django y python como base.</w:t>
-      </w:r>
-    </w:p>
-    <w:p>
-      <w:pPr>
-        <w:pStyle w:val="Normal"/>
-        <w:rPr/>
-      </w:pPr>
-      <w:hyperlink r:id="rId3">
+        <w:t xml:space="preserve">5. NiceAdmin </w:t>
+      </w:r>
+      <w:r>
+        <w:rPr>
+          <w:b w:val="false"/>
+          <w:bCs w:val="false"/>
+        </w:rPr>
+        <w:t>(https://bootstrapmade.com/nice-admin-bootstrap-admin-html-template/)</w:t>
+      </w:r>
+    </w:p>
+    <w:p>
+      <w:pPr>
+        <w:pStyle w:val="Normal"/>
+        <w:rPr>
+          <w:b w:val="false"/>
+          <w:b w:val="false"/>
+          <w:bCs w:val="false"/>
+        </w:rPr>
+      </w:pPr>
+      <w:r>
+        <w:rPr>
+          <w:b w:val="false"/>
+          <w:bCs w:val="false"/>
+        </w:rPr>
+        <w:t>6. Github (</w:t>
+      </w:r>
+      <w:hyperlink r:id="rId2">
         <w:r>
           <w:rPr>
             <w:rStyle w:val="InternetLink"/>
             <w:b w:val="false"/>
             <w:bCs w:val="false"/>
           </w:rPr>
-          <w:t>https://github.com/hectorarem/c-e-test</w:t>
+          <w:t>https://github.com/hectorarem/courses_students</w:t>
         </w:r>
       </w:hyperlink>
-    </w:p>
-    <w:p>
-      <w:pPr>
-        <w:pStyle w:val="Normal"/>
-        <w:rPr/>
-      </w:pPr>
-      <w:hyperlink r:id="rId5">
+      <w:hyperlink r:id="rId3">
         <w:r>
           <w:rPr>
-            <w:rStyle w:val="InternetLink"/>
             <w:b w:val="false"/>
             <w:bCs w:val="false"/>
           </w:rPr>
-          <w:t>https://github.com/hectorarem/drones</w:t>
+          <w:t>)</w:t>
         </w:r>
       </w:hyperlink>
     </w:p>
     <w:p>
       <w:pPr>
         <w:pStyle w:val="Normal"/>
+        <w:rPr>
+          <w:b w:val="false"/>
+          <w:b w:val="false"/>
+          <w:bCs w:val="false"/>
+        </w:rPr>
+      </w:pPr>
+      <w:r>
+        <w:rPr>
+          <w:b w:val="false"/>
+          <w:bCs w:val="false"/>
+        </w:rPr>
+        <w:t>7. Bootstrap, Datatable y Select2</w:t>
+      </w:r>
+    </w:p>
+    <w:p>
+      <w:pPr>
+        <w:pStyle w:val="Normal"/>
+        <w:rPr>
+          <w:b w:val="false"/>
+          <w:b w:val="false"/>
+          <w:bCs w:val="false"/>
+        </w:rPr>
+      </w:pPr>
+      <w:r>
+        <w:rPr>
+          <w:b w:val="false"/>
+          <w:bCs w:val="false"/>
+        </w:rPr>
+      </w:r>
+    </w:p>
+    <w:p>
+      <w:pPr>
+        <w:pStyle w:val="Normal"/>
+        <w:rPr>
+          <w:b/>
+          <w:b/>
+          <w:bCs/>
+        </w:rPr>
+      </w:pPr>
+      <w:r>
+        <w:rPr>
+          <w:b/>
+          <w:bCs/>
+        </w:rPr>
+        <w:t>CRUD de Estudiantes.</w:t>
+      </w:r>
+    </w:p>
+    <w:p>
+      <w:pPr>
+        <w:pStyle w:val="Normal"/>
+        <w:rPr>
+          <w:b w:val="false"/>
+          <w:b w:val="false"/>
+          <w:bCs w:val="false"/>
+        </w:rPr>
+      </w:pPr>
+      <w:r>
+        <w:rPr>
+          <w:b w:val="false"/>
+          <w:bCs w:val="false"/>
+        </w:rPr>
+        <w:t>Los campos están validados usando regex en el nombre y el apellido, la edad se agrega un rango(ahora mismo tiene una de ejemplo) y el campo de email es validado por el mismo django a través de EmailField.</w:t>
+      </w:r>
+    </w:p>
+    <w:p>
+      <w:pPr>
+        <w:pStyle w:val="Normal"/>
+        <w:rPr>
+          <w:b w:val="false"/>
+          <w:b w:val="false"/>
+          <w:bCs w:val="false"/>
+        </w:rPr>
+      </w:pPr>
+      <w:r>
+        <w:rPr>
+          <w:b w:val="false"/>
+          <w:bCs w:val="false"/>
+        </w:rPr>
+        <w:t xml:space="preserve">Para modificar, </w:t>
+      </w:r>
+      <w:r>
+        <w:rPr>
+          <w:b w:val="false"/>
+          <w:bCs w:val="false"/>
+        </w:rPr>
+        <w:t>visualizar o eliminar</w:t>
+      </w:r>
+      <w:r>
+        <w:rPr>
+          <w:b w:val="false"/>
+          <w:bCs w:val="false"/>
+        </w:rPr>
+        <w:t xml:space="preserve"> un </w:t>
+      </w:r>
+      <w:r>
+        <w:rPr>
+          <w:b w:val="false"/>
+          <w:bCs w:val="false"/>
+        </w:rPr>
+        <w:t>estudiante</w:t>
+      </w:r>
+      <w:r>
+        <w:rPr>
+          <w:b w:val="false"/>
+          <w:bCs w:val="false"/>
+        </w:rPr>
+        <w:t xml:space="preserve"> se </w:t>
+      </w:r>
+      <w:r>
+        <w:rPr>
+          <w:b w:val="false"/>
+          <w:bCs w:val="false"/>
+        </w:rPr>
+        <w:t>utilizan los iconos en la columna “acciones”</w:t>
+      </w:r>
+      <w:r>
+        <w:rPr>
+          <w:b w:val="false"/>
+          <w:bCs w:val="false"/>
+        </w:rPr>
+        <w:drawing>
+          <wp:anchor behindDoc="0" distT="0" distB="0" distL="0" distR="0" simplePos="0" locked="0" layoutInCell="0" allowOverlap="1" relativeHeight="2">
+            <wp:simplePos x="0" y="0"/>
+            <wp:positionH relativeFrom="column">
+              <wp:posOffset>2406015</wp:posOffset>
+            </wp:positionH>
+            <wp:positionV relativeFrom="paragraph">
+              <wp:posOffset>261620</wp:posOffset>
+            </wp:positionV>
+            <wp:extent cx="1847850" cy="600075"/>
+            <wp:effectExtent l="0" t="0" r="0" b="0"/>
+            <wp:wrapSquare wrapText="largest"/>
+            <wp:docPr id="1" name="Image1" descr=""/>
+            <wp:cNvGraphicFramePr>
+              <a:graphicFrameLocks xmlns:a="http://schemas.openxmlformats.org/drawingml/2006/main" noChangeAspect="1"/>
+            </wp:cNvGraphicFramePr>
+            <a:graphic xmlns:a="http://schemas.openxmlformats.org/drawingml/2006/main">
+              <a:graphicData uri="http://schemas.openxmlformats.org/drawingml/2006/picture">
+                <pic:pic xmlns:pic="http://schemas.openxmlformats.org/drawingml/2006/picture">
+                  <pic:nvPicPr>
+                    <pic:cNvPr id="1" name="Image1" descr=""/>
+                    <pic:cNvPicPr>
+                      <a:picLocks noChangeAspect="1" noChangeArrowheads="1"/>
+                    </pic:cNvPicPr>
+                  </pic:nvPicPr>
+                  <pic:blipFill>
+                    <a:blip r:embed="rId4"/>
+                    <a:stretch>
+                      <a:fillRect/>
+                    </a:stretch>
+                  </pic:blipFill>
+                  <pic:spPr bwMode="auto">
+                    <a:xfrm>
+                      <a:off x="0" y="0"/>
+                      <a:ext cx="1847850" cy="600075"/>
+                    </a:xfrm>
+                    <a:prstGeom prst="rect">
+                      <a:avLst/>
+                    </a:prstGeom>
+                  </pic:spPr>
+                </pic:pic>
+              </a:graphicData>
+            </a:graphic>
+          </wp:anchor>
+        </w:drawing>
+      </w:r>
+      <w:r>
+        <w:rPr>
+          <w:b w:val="false"/>
+          <w:bCs w:val="false"/>
+        </w:rPr>
+        <w:t>.</w:t>
+      </w:r>
+    </w:p>
+    <w:p>
+      <w:pPr>
+        <w:pStyle w:val="Normal"/>
+        <w:rPr>
+          <w:b w:val="false"/>
+          <w:b w:val="false"/>
+          <w:bCs w:val="false"/>
+        </w:rPr>
+      </w:pPr>
+      <w:r>
+        <w:rPr/>
+      </w:r>
+    </w:p>
+    <w:p>
+      <w:pPr>
+        <w:pStyle w:val="Normal"/>
+        <w:rPr>
+          <w:b w:val="false"/>
+          <w:b w:val="false"/>
+          <w:bCs w:val="false"/>
+        </w:rPr>
+      </w:pPr>
+      <w:r>
+        <w:rPr/>
+      </w:r>
+    </w:p>
+    <w:p>
+      <w:pPr>
+        <w:pStyle w:val="Normal"/>
+        <w:rPr>
+          <w:b w:val="false"/>
+          <w:b w:val="false"/>
+          <w:bCs w:val="false"/>
+        </w:rPr>
+      </w:pPr>
+      <w:r>
+        <w:rPr/>
+      </w:r>
+    </w:p>
+    <w:p>
+      <w:pPr>
+        <w:pStyle w:val="ListParagraph"/>
+        <w:numPr>
+          <w:ilvl w:val="0"/>
+          <w:numId w:val="0"/>
+        </w:numPr>
+        <w:ind w:left="0" w:hanging="0"/>
+        <w:jc w:val="both"/>
+        <w:rPr>
+          <w:b/>
+          <w:b/>
+          <w:bCs/>
+        </w:rPr>
+      </w:pPr>
+      <w:r>
+        <w:rPr>
+          <w:b/>
+          <w:bCs/>
+        </w:rPr>
+        <w:t>Listado de cursos a los que se encuentra asignado un estudiante</w:t>
+      </w:r>
+    </w:p>
+    <w:p>
+      <w:pPr>
+        <w:pStyle w:val="Normal"/>
+        <w:rPr>
+          <w:b w:val="false"/>
+          <w:b w:val="false"/>
+          <w:bCs w:val="false"/>
+        </w:rPr>
+      </w:pPr>
+      <w:r>
+        <w:rPr>
+          <w:b w:val="false"/>
+          <w:bCs w:val="false"/>
+        </w:rPr>
+        <w:t>En la vista de detalles del estudiante se visualizan todos los cursos en los cuales se ha apuntado. Estaba la opcion de ponerlo en una columna, pero cuando pertenezca a muchos cursos, puede molestar en la vista de lista.</w:t>
+      </w:r>
+    </w:p>
+    <w:p>
+      <w:pPr>
+        <w:pStyle w:val="Normal"/>
+        <w:rPr>
+          <w:b w:val="false"/>
+          <w:b w:val="false"/>
+          <w:bCs w:val="false"/>
+        </w:rPr>
+      </w:pPr>
+      <w:r>
+        <w:rPr>
+          <w:b w:val="false"/>
+          <w:bCs w:val="false"/>
+        </w:rPr>
+      </w:r>
+    </w:p>
+    <w:p>
+      <w:pPr>
+        <w:pStyle w:val="Normal"/>
+        <w:rPr>
+          <w:b/>
+          <w:b/>
+          <w:bCs/>
+        </w:rPr>
+      </w:pPr>
+      <w:r>
+        <w:rPr>
+          <w:b/>
+          <w:bCs/>
+        </w:rPr>
+        <w:t>CRUD Cursos</w:t>
+      </w:r>
+    </w:p>
+    <w:p>
+      <w:pPr>
+        <w:pStyle w:val="Normal"/>
+        <w:rPr>
+          <w:b w:val="false"/>
+          <w:b w:val="false"/>
+          <w:bCs w:val="false"/>
+        </w:rPr>
+      </w:pPr>
+      <w:r>
+        <w:rPr>
+          <w:b w:val="false"/>
+          <w:bCs w:val="false"/>
+        </w:rPr>
+        <w:t xml:space="preserve">La vista del listado es semejante a la de los estudiantes, asi como tambien el crear, editar, </w:t>
+      </w:r>
+      <w:r>
+        <w:rPr>
+          <w:b w:val="false"/>
+          <w:bCs w:val="false"/>
+        </w:rPr>
+        <w:t>visualizar</w:t>
+      </w:r>
+      <w:r>
+        <w:rPr>
+          <w:b w:val="false"/>
+          <w:bCs w:val="false"/>
+        </w:rPr>
+        <w:t xml:space="preserve"> o eliminar.</w:t>
+      </w:r>
+    </w:p>
+    <w:p>
+      <w:pPr>
+        <w:pStyle w:val="Normal"/>
+        <w:rPr>
+          <w:b w:val="false"/>
+          <w:b w:val="false"/>
+          <w:bCs w:val="false"/>
+        </w:rPr>
+      </w:pPr>
+      <w:r>
+        <w:rPr>
+          <w:b w:val="false"/>
+          <w:bCs w:val="false"/>
+        </w:rPr>
+        <w:t>El horario se considera que puede ser un selector estático pre-definido.</w:t>
+      </w:r>
+    </w:p>
+    <w:p>
+      <w:pPr>
+        <w:pStyle w:val="Normal"/>
+        <w:rPr>
+          <w:b w:val="false"/>
+          <w:b w:val="false"/>
+          <w:bCs w:val="false"/>
+        </w:rPr>
+      </w:pPr>
+      <w:r>
+        <w:rPr>
+          <w:b w:val="false"/>
+          <w:bCs w:val="false"/>
+        </w:rPr>
+        <w:t>Al final de la fila tenemos la información de la cantidad de estudiantes que tiene el curso.</w:t>
+      </w:r>
+    </w:p>
+    <w:p>
+      <w:pPr>
+        <w:pStyle w:val="Normal"/>
+        <w:rPr>
+          <w:b w:val="false"/>
+          <w:b w:val="false"/>
+          <w:bCs w:val="false"/>
+        </w:rPr>
+      </w:pPr>
+      <w:r>
+        <w:rPr>
+          <w:b w:val="false"/>
+          <w:bCs w:val="false"/>
+        </w:rPr>
+        <w:t>En la vista de detalles del curso se muestra tambi</w:t>
+      </w:r>
+      <w:r>
+        <w:rPr>
+          <w:rFonts w:eastAsia="Calibri" w:cs="" w:cstheme="minorBidi" w:eastAsiaTheme="minorHAnsi"/>
+          <w:b w:val="false"/>
+          <w:bCs w:val="false"/>
+          <w:color w:val="auto"/>
+          <w:kern w:val="0"/>
+          <w:sz w:val="22"/>
+          <w:szCs w:val="22"/>
+          <w:lang w:val="es-CO" w:eastAsia="en-US" w:bidi="ar-SA"/>
+        </w:rPr>
+        <w:t>én el listado de los estudiantes que pertenecen a dicho curso.</w:t>
+      </w:r>
+    </w:p>
+    <w:p>
+      <w:pPr>
+        <w:pStyle w:val="Normal"/>
+        <w:rPr>
+          <w:b w:val="false"/>
+          <w:b w:val="false"/>
+          <w:bCs w:val="false"/>
+        </w:rPr>
+      </w:pPr>
+      <w:r>
+        <w:rPr>
+          <w:b w:val="false"/>
+          <w:bCs w:val="false"/>
+        </w:rPr>
+      </w:r>
+    </w:p>
+    <w:p>
+      <w:pPr>
+        <w:pStyle w:val="Normal"/>
+        <w:rPr>
+          <w:b w:val="false"/>
+          <w:b w:val="false"/>
+          <w:bCs w:val="false"/>
+        </w:rPr>
+      </w:pPr>
+      <w:r>
+        <w:rPr>
+          <w:b w:val="false"/>
+          <w:bCs w:val="false"/>
+        </w:rPr>
+      </w:r>
+    </w:p>
+    <w:p>
+      <w:pPr>
+        <w:pStyle w:val="Normal"/>
+        <w:rPr>
+          <w:b w:val="false"/>
+          <w:b w:val="false"/>
+          <w:bCs w:val="false"/>
+        </w:rPr>
+      </w:pPr>
+      <w:r>
+        <w:rPr>
+          <w:b w:val="false"/>
+          <w:bCs w:val="false"/>
+        </w:rPr>
+      </w:r>
+    </w:p>
+    <w:p>
+      <w:pPr>
+        <w:pStyle w:val="ListParagraph"/>
+        <w:numPr>
+          <w:ilvl w:val="0"/>
+          <w:numId w:val="0"/>
+        </w:numPr>
+        <w:ind w:left="0" w:hanging="0"/>
+        <w:jc w:val="both"/>
+        <w:rPr>
+          <w:b/>
+          <w:b/>
+          <w:bCs/>
+        </w:rPr>
+      </w:pPr>
+      <w:r>
+        <w:rPr>
+          <w:b/>
+          <w:bCs/>
+        </w:rPr>
+        <w:t>Asignación de estudiante a un curso especifico</w:t>
+      </w:r>
+    </w:p>
+    <w:p>
+      <w:pPr>
+        <w:pStyle w:val="Normal"/>
+        <w:rPr>
+          <w:b w:val="false"/>
+          <w:b w:val="false"/>
+          <w:bCs w:val="false"/>
+        </w:rPr>
+      </w:pPr>
+      <w:r>
+        <w:rPr>
+          <w:b w:val="false"/>
+          <w:bCs w:val="false"/>
+        </w:rPr>
+        <w:t xml:space="preserve">Al crear el curso se pueden agregar o no los estudiantes que participarán. </w:t>
+      </w:r>
+      <w:r>
+        <w:rPr>
+          <w:b w:val="false"/>
+          <w:bCs w:val="false"/>
+        </w:rPr>
+        <w:t>El multiselect es gestionado con Select2, dando la posibilidad de buscar el estudiante.</w:t>
+      </w:r>
+    </w:p>
+    <w:p>
+      <w:pPr>
+        <w:pStyle w:val="Normal"/>
+        <w:rPr>
+          <w:b w:val="false"/>
+          <w:b w:val="false"/>
+          <w:bCs w:val="false"/>
+        </w:rPr>
+      </w:pPr>
+      <w:r>
+        <w:rPr>
+          <w:b w:val="false"/>
+          <w:bCs w:val="false"/>
+        </w:rPr>
+      </w:r>
+    </w:p>
+    <w:p>
+      <w:pPr>
+        <w:pStyle w:val="ListParagraph"/>
+        <w:numPr>
+          <w:ilvl w:val="0"/>
+          <w:numId w:val="0"/>
+        </w:numPr>
+        <w:ind w:left="0" w:hanging="0"/>
+        <w:jc w:val="both"/>
+        <w:rPr>
+          <w:b/>
+          <w:b/>
+          <w:bCs/>
+        </w:rPr>
+      </w:pPr>
+      <w:r>
+        <w:rPr>
+          <w:b/>
+          <w:bCs/>
+        </w:rPr>
+        <w:t>Consulta del top 3 de los cursos con más estudiantes en los últimos 6 meses</w:t>
+      </w:r>
+    </w:p>
+    <w:p>
+      <w:pPr>
+        <w:pStyle w:val="Normal"/>
+        <w:rPr/>
+      </w:pPr>
+      <w:r>
+        <w:rPr>
+          <w:b w:val="false"/>
+          <w:bCs w:val="false"/>
+        </w:rPr>
+        <w:t xml:space="preserve">En la vista de inicio, contamos con la información del ranking de los cursos. Se envía los cursos terminados en los últimos 6 meses con mayor capacidad estudiantil así como también el histórico. </w:t>
+      </w:r>
+      <w:r>
+        <w:rPr>
+          <w:b w:val="false"/>
+          <w:bCs w:val="false"/>
+        </w:rPr>
+        <w:t>Tambi</w:t>
+      </w:r>
+      <w:r>
+        <w:rPr>
+          <w:rFonts w:eastAsia="Calibri" w:cs="" w:cstheme="minorBidi" w:eastAsiaTheme="minorHAnsi"/>
+          <w:b w:val="false"/>
+          <w:bCs w:val="false"/>
+          <w:color w:val="auto"/>
+          <w:kern w:val="0"/>
+          <w:sz w:val="22"/>
+          <w:szCs w:val="22"/>
+          <w:lang w:val="es-CO" w:eastAsia="en-US" w:bidi="ar-SA"/>
+        </w:rPr>
+        <w:t>én se envia la información de cantidad de estudiantes, cursos, y los ultimos 5 estudiantes ingresados en el sistema.</w:t>
+      </w:r>
+    </w:p>
+    <w:p>
+      <w:pPr>
+        <w:pStyle w:val="Normal"/>
+        <w:rPr>
+          <w:b/>
+          <w:b/>
+          <w:bCs/>
+        </w:rPr>
+      </w:pPr>
+      <w:r>
+        <w:rPr>
+          <w:b/>
+          <w:bCs/>
+        </w:rPr>
+      </w:r>
+    </w:p>
+    <w:p>
+      <w:pPr>
+        <w:pStyle w:val="Normal"/>
+        <w:rPr>
+          <w:b/>
+          <w:b/>
+          <w:bCs/>
+        </w:rPr>
+      </w:pPr>
+      <w:r>
+        <w:rPr>
+          <w:b/>
+          <w:bCs/>
+        </w:rPr>
+      </w:r>
+    </w:p>
+    <w:p>
+      <w:pPr>
+        <w:pStyle w:val="Normal"/>
+        <w:rPr>
+          <w:b/>
+          <w:b/>
+          <w:bCs/>
+        </w:rPr>
+      </w:pPr>
+      <w:r>
+        <w:rPr>
+          <w:b/>
+          <w:bCs/>
+        </w:rPr>
+      </w:r>
+    </w:p>
+    <w:p>
+      <w:pPr>
+        <w:pStyle w:val="Normal"/>
+        <w:rPr/>
+      </w:pPr>
+      <w:r>
+        <w:rPr>
+          <w:b/>
+          <w:bCs/>
+        </w:rPr>
+        <w:t>Nota:</w:t>
+      </w:r>
+    </w:p>
+    <w:p>
+      <w:pPr>
+        <w:pStyle w:val="Normal"/>
+        <w:rPr>
+          <w:b w:val="false"/>
+          <w:b w:val="false"/>
+          <w:bCs w:val="false"/>
+        </w:rPr>
+      </w:pPr>
+      <w:r>
+        <w:rPr>
+          <w:b w:val="false"/>
+          <w:bCs w:val="false"/>
+        </w:rPr>
+        <w:t>Ejemplos de test utilizando Django y python como base.</w:t>
+      </w:r>
+    </w:p>
+    <w:p>
+      <w:pPr>
+        <w:pStyle w:val="Normal"/>
+        <w:rPr/>
+      </w:pPr>
+      <w:r>
+        <w:rPr>
+          <w:rStyle w:val="InternetLink"/>
+          <w:b w:val="false"/>
+          <w:bCs w:val="false"/>
+        </w:rPr>
+        <w:t>https://github.com/hectorarem/c-e-test</w:t>
+      </w:r>
+    </w:p>
+    <w:p>
+      <w:pPr>
+        <w:pStyle w:val="Normal"/>
+        <w:rPr/>
+      </w:pPr>
+      <w:r>
+        <w:rPr>
+          <w:rStyle w:val="InternetLink"/>
+          <w:b w:val="false"/>
+          <w:bCs w:val="false"/>
+        </w:rPr>
+        <w:t>https://github.com/hectorarem/drones</w:t>
+      </w:r>
+    </w:p>
+    <w:p>
+      <w:pPr>
+        <w:pStyle w:val="Normal"/>
         <w:spacing w:before="0" w:after="160"/>
         <w:rPr>
           <w:b w:val="false"/>
@@ -678,7 +814,7 @@
           <w:bCs w:val="false"/>
         </w:rPr>
       </w:pPr>
-      <w:hyperlink r:id="rId6">
+      <w:hyperlink r:id="rId5">
         <w:r>
           <w:rPr>
             <w:rStyle w:val="InternetLink"/>
@@ -700,273 +836,6 @@
     </w:sectPr>
   </w:body>
 </w:document>
-</file>
-
-<file path=word/numbering.xml><?xml version="1.0" encoding="utf-8"?>
-<w:numbering xmlns:w="http://schemas.openxmlformats.org/wordprocessingml/2006/main" xmlns:o="urn:schemas-microsoft-com:office:office" xmlns:r="http://schemas.openxmlformats.org/officeDocument/2006/relationships" xmlns:v="urn:schemas-microsoft-com:vml" xmlns:mc="http://schemas.openxmlformats.org/markup-compatibility/2006" xmlns:w14="http://schemas.microsoft.com/office/word/2010/wordml" mc:Ignorable="w14">
-  <w:abstractNum w:abstractNumId="1">
-    <w:lvl w:ilvl="0">
-      <w:numFmt w:val="bullet"/>
-      <w:lvlText w:val=""/>
-      <w:lvlJc w:val="left"/>
-      <w:pPr>
-        <w:tabs>
-          <w:tab w:val="num" w:pos="0"/>
-        </w:tabs>
-        <w:ind w:left="720" w:hanging="360"/>
-      </w:pPr>
-      <w:rPr>
-        <w:rFonts w:ascii="Wingdings" w:hAnsi="Wingdings" w:cs="Wingdings" w:hint="default"/>
-        <w:rFonts w:cstheme="minorBidi" w:eastAsiaTheme="minorHAnsi"/>
-      </w:rPr>
-    </w:lvl>
-    <w:lvl w:ilvl="1">
-      <w:start w:val="1"/>
-      <w:numFmt w:val="bullet"/>
-      <w:lvlText w:val="o"/>
-      <w:lvlJc w:val="left"/>
-      <w:pPr>
-        <w:tabs>
-          <w:tab w:val="num" w:pos="0"/>
-        </w:tabs>
-        <w:ind w:left="1440" w:hanging="360"/>
-      </w:pPr>
-      <w:rPr>
-        <w:rFonts w:ascii="Courier New" w:hAnsi="Courier New" w:cs="Courier New" w:hint="default"/>
-      </w:rPr>
-    </w:lvl>
-    <w:lvl w:ilvl="2">
-      <w:start w:val="1"/>
-      <w:numFmt w:val="bullet"/>
-      <w:lvlText w:val=""/>
-      <w:lvlJc w:val="left"/>
-      <w:pPr>
-        <w:tabs>
-          <w:tab w:val="num" w:pos="0"/>
-        </w:tabs>
-        <w:ind w:left="2160" w:hanging="360"/>
-      </w:pPr>
-      <w:rPr>
-        <w:rFonts w:ascii="Wingdings" w:hAnsi="Wingdings" w:cs="Wingdings" w:hint="default"/>
-      </w:rPr>
-    </w:lvl>
-    <w:lvl w:ilvl="3">
-      <w:start w:val="1"/>
-      <w:numFmt w:val="bullet"/>
-      <w:lvlText w:val=""/>
-      <w:lvlJc w:val="left"/>
-      <w:pPr>
-        <w:tabs>
-          <w:tab w:val="num" w:pos="0"/>
-        </w:tabs>
-        <w:ind w:left="2880" w:hanging="360"/>
-      </w:pPr>
-      <w:rPr>
-        <w:rFonts w:ascii="Symbol" w:hAnsi="Symbol" w:cs="Symbol" w:hint="default"/>
-      </w:rPr>
-    </w:lvl>
-    <w:lvl w:ilvl="4">
-      <w:start w:val="1"/>
-      <w:numFmt w:val="bullet"/>
-      <w:lvlText w:val="o"/>
-      <w:lvlJc w:val="left"/>
-      <w:pPr>
-        <w:tabs>
-          <w:tab w:val="num" w:pos="0"/>
-        </w:tabs>
-        <w:ind w:left="3600" w:hanging="360"/>
-      </w:pPr>
-      <w:rPr>
-        <w:rFonts w:ascii="Courier New" w:hAnsi="Courier New" w:cs="Courier New" w:hint="default"/>
-      </w:rPr>
-    </w:lvl>
-    <w:lvl w:ilvl="5">
-      <w:start w:val="1"/>
-      <w:numFmt w:val="bullet"/>
-      <w:lvlText w:val=""/>
-      <w:lvlJc w:val="left"/>
-      <w:pPr>
-        <w:tabs>
-          <w:tab w:val="num" w:pos="0"/>
-        </w:tabs>
-        <w:ind w:left="4320" w:hanging="360"/>
-      </w:pPr>
-      <w:rPr>
-        <w:rFonts w:ascii="Wingdings" w:hAnsi="Wingdings" w:cs="Wingdings" w:hint="default"/>
-      </w:rPr>
-    </w:lvl>
-    <w:lvl w:ilvl="6">
-      <w:start w:val="1"/>
-      <w:numFmt w:val="bullet"/>
-      <w:lvlText w:val=""/>
-      <w:lvlJc w:val="left"/>
-      <w:pPr>
-        <w:tabs>
-          <w:tab w:val="num" w:pos="0"/>
-        </w:tabs>
-        <w:ind w:left="5040" w:hanging="360"/>
-      </w:pPr>
-      <w:rPr>
-        <w:rFonts w:ascii="Symbol" w:hAnsi="Symbol" w:cs="Symbol" w:hint="default"/>
-      </w:rPr>
-    </w:lvl>
-    <w:lvl w:ilvl="7">
-      <w:start w:val="1"/>
-      <w:numFmt w:val="bullet"/>
-      <w:lvlText w:val="o"/>
-      <w:lvlJc w:val="left"/>
-      <w:pPr>
-        <w:tabs>
-          <w:tab w:val="num" w:pos="0"/>
-        </w:tabs>
-        <w:ind w:left="5760" w:hanging="360"/>
-      </w:pPr>
-      <w:rPr>
-        <w:rFonts w:ascii="Courier New" w:hAnsi="Courier New" w:cs="Courier New" w:hint="default"/>
-      </w:rPr>
-    </w:lvl>
-    <w:lvl w:ilvl="8">
-      <w:start w:val="1"/>
-      <w:numFmt w:val="bullet"/>
-      <w:lvlText w:val=""/>
-      <w:lvlJc w:val="left"/>
-      <w:pPr>
-        <w:tabs>
-          <w:tab w:val="num" w:pos="0"/>
-        </w:tabs>
-        <w:ind w:left="6480" w:hanging="360"/>
-      </w:pPr>
-      <w:rPr>
-        <w:rFonts w:ascii="Wingdings" w:hAnsi="Wingdings" w:cs="Wingdings" w:hint="default"/>
-      </w:rPr>
-    </w:lvl>
-  </w:abstractNum>
-  <w:abstractNum w:abstractNumId="2">
-    <w:lvl w:ilvl="0">
-      <w:start w:val="1"/>
-      <w:numFmt w:val="none"/>
-      <w:suff w:val="nothing"/>
-      <w:lvlText w:val=""/>
-      <w:lvlJc w:val="left"/>
-      <w:pPr>
-        <w:tabs>
-          <w:tab w:val="num" w:pos="0"/>
-        </w:tabs>
-        <w:ind w:left="0" w:hanging="0"/>
-      </w:pPr>
-    </w:lvl>
-    <w:lvl w:ilvl="1">
-      <w:start w:val="1"/>
-      <w:numFmt w:val="none"/>
-      <w:suff w:val="nothing"/>
-      <w:lvlText w:val=""/>
-      <w:lvlJc w:val="left"/>
-      <w:pPr>
-        <w:tabs>
-          <w:tab w:val="num" w:pos="0"/>
-        </w:tabs>
-        <w:ind w:left="0" w:hanging="0"/>
-      </w:pPr>
-    </w:lvl>
-    <w:lvl w:ilvl="2">
-      <w:start w:val="1"/>
-      <w:numFmt w:val="none"/>
-      <w:suff w:val="nothing"/>
-      <w:lvlText w:val=""/>
-      <w:lvlJc w:val="left"/>
-      <w:pPr>
-        <w:tabs>
-          <w:tab w:val="num" w:pos="0"/>
-        </w:tabs>
-        <w:ind w:left="0" w:hanging="0"/>
-      </w:pPr>
-    </w:lvl>
-    <w:lvl w:ilvl="3">
-      <w:start w:val="1"/>
-      <w:numFmt w:val="none"/>
-      <w:suff w:val="nothing"/>
-      <w:lvlText w:val=""/>
-      <w:lvlJc w:val="left"/>
-      <w:pPr>
-        <w:tabs>
-          <w:tab w:val="num" w:pos="0"/>
-        </w:tabs>
-        <w:ind w:left="0" w:hanging="0"/>
-      </w:pPr>
-    </w:lvl>
-    <w:lvl w:ilvl="4">
-      <w:start w:val="1"/>
-      <w:numFmt w:val="none"/>
-      <w:suff w:val="nothing"/>
-      <w:lvlText w:val=""/>
-      <w:lvlJc w:val="left"/>
-      <w:pPr>
-        <w:tabs>
-          <w:tab w:val="num" w:pos="0"/>
-        </w:tabs>
-        <w:ind w:left="0" w:hanging="0"/>
-      </w:pPr>
-    </w:lvl>
-    <w:lvl w:ilvl="5">
-      <w:start w:val="1"/>
-      <w:numFmt w:val="none"/>
-      <w:suff w:val="nothing"/>
-      <w:lvlText w:val=""/>
-      <w:lvlJc w:val="left"/>
-      <w:pPr>
-        <w:tabs>
-          <w:tab w:val="num" w:pos="0"/>
-        </w:tabs>
-        <w:ind w:left="0" w:hanging="0"/>
-      </w:pPr>
-    </w:lvl>
-    <w:lvl w:ilvl="6">
-      <w:start w:val="1"/>
-      <w:numFmt w:val="none"/>
-      <w:suff w:val="nothing"/>
-      <w:lvlText w:val=""/>
-      <w:lvlJc w:val="left"/>
-      <w:pPr>
-        <w:tabs>
-          <w:tab w:val="num" w:pos="0"/>
-        </w:tabs>
-        <w:ind w:left="0" w:hanging="0"/>
-      </w:pPr>
-    </w:lvl>
-    <w:lvl w:ilvl="7">
-      <w:start w:val="1"/>
-      <w:numFmt w:val="none"/>
-      <w:suff w:val="nothing"/>
-      <w:lvlText w:val=""/>
-      <w:lvlJc w:val="left"/>
-      <w:pPr>
-        <w:tabs>
-          <w:tab w:val="num" w:pos="0"/>
-        </w:tabs>
-        <w:ind w:left="0" w:hanging="0"/>
-      </w:pPr>
-    </w:lvl>
-    <w:lvl w:ilvl="8">
-      <w:start w:val="1"/>
-      <w:numFmt w:val="none"/>
-      <w:suff w:val="nothing"/>
-      <w:lvlText w:val=""/>
-      <w:lvlJc w:val="left"/>
-      <w:pPr>
-        <w:tabs>
-          <w:tab w:val="num" w:pos="0"/>
-        </w:tabs>
-        <w:ind w:left="0" w:hanging="0"/>
-      </w:pPr>
-    </w:lvl>
-  </w:abstractNum>
-  <w:num w:numId="1">
-    <w:abstractNumId w:val="1"/>
-  </w:num>
-  <w:num w:numId="2">
-    <w:abstractNumId w:val="2"/>
-  </w:num>
-</w:numbering>
 </file>
 
 <file path=word/styles.xml><?xml version="1.0" encoding="utf-8"?>
@@ -1369,6 +1238,7 @@
     <w:qFormat/>
     <w:pPr>
       <w:widowControl/>
+      <w:suppressAutoHyphens w:val="true"/>
       <w:bidi w:val="0"/>
       <w:spacing w:lineRule="auto" w:line="259" w:before="0" w:after="160"/>
       <w:jc w:val="left"/>
@@ -1396,6 +1266,14 @@
       <w:color w:val="000080"/>
       <w:u w:val="single"/>
       <w:lang w:val="zxx" w:eastAsia="zxx" w:bidi="zxx"/>
+    </w:rPr>
+  </w:style>
+  <w:style w:type="character" w:styleId="StrongEmphasis">
+    <w:name w:val="Strong Emphasis"/>
+    <w:qFormat/>
+    <w:rPr>
+      <w:b/>
+      <w:bCs/>
     </w:rPr>
   </w:style>
   <w:style w:type="paragraph" w:styleId="Heading">
